--- a/labs/lab03/report/report.docx
+++ b/labs/lab03/report/report.docx
@@ -31,7 +31,7 @@
         <w:t xml:space="preserve"> </w:t>
       </w:r>
       <w:r>
-        <w:t xml:space="preserve">№3</w:t>
+        <w:t xml:space="preserve">3</w:t>
       </w:r>
     </w:p>
     <w:p>
@@ -39,13 +39,19 @@
         <w:pStyle w:val="Subtitle"/>
       </w:pPr>
       <w:r>
-        <w:t xml:space="preserve">Простейший</w:t>
+        <w:t xml:space="preserve">Язык</w:t>
       </w:r>
       <w:r>
         <w:t xml:space="preserve"> </w:t>
       </w:r>
       <w:r>
-        <w:t xml:space="preserve">вариант</w:t>
+        <w:t xml:space="preserve">разметки</w:t>
+      </w:r>
+      <w:r>
+        <w:t xml:space="preserve"> </w:t>
+      </w:r>
+      <w:r>
+        <w:t xml:space="preserve">Markdown</w:t>
       </w:r>
     </w:p>
     <w:p>
@@ -154,7 +160,7 @@
       </w:r>
     </w:p>
     <w:bookmarkEnd w:id="21"/>
-    <w:bookmarkStart w:id="25" w:name="теоретическое-введение"/>
+    <w:bookmarkStart w:id="41" w:name="выполнение-лабораторной-работы"/>
     <w:p>
       <w:pPr>
         <w:pStyle w:val="Heading1"/>
@@ -164,564 +170,6 @@
           <w:rStyle w:val="SectionNumber"/>
         </w:rPr>
         <w:t xml:space="preserve">3</w:t>
-      </w:r>
-      <w:r>
-        <w:tab/>
-      </w:r>
-      <w:r>
-        <w:t xml:space="preserve">Теоретическое введение</w:t>
-      </w:r>
-    </w:p>
-    <w:p>
-      <w:pPr>
-        <w:pStyle w:val="FirstParagraph"/>
-      </w:pPr>
-      <w:r>
-        <w:t xml:space="preserve">Архитектура ЭВМ</w:t>
-      </w:r>
-      <w:r>
-        <w:t xml:space="preserve"> </w:t>
-      </w:r>
-      <w:r>
-        <w:t xml:space="preserve">1. First instruction</w:t>
-      </w:r>
-      <w:r>
-        <w:t xml:space="preserve"> </w:t>
-      </w:r>
-      <w:r>
-        <w:t xml:space="preserve">1. Sub-instruction</w:t>
-      </w:r>
-      <w:r>
-        <w:t xml:space="preserve"> </w:t>
-      </w:r>
-      <w:r>
-        <w:t xml:space="preserve">1. Sub-instruction</w:t>
-      </w:r>
-      <w:r>
-        <w:t xml:space="preserve"> </w:t>
-      </w:r>
-      <w:r>
-        <w:t xml:space="preserve">1. Second instruction</w:t>
-      </w:r>
-      <w:r>
-        <w:t xml:space="preserve"> </w:t>
-      </w:r>
-      <w:r>
-        <w:t xml:space="preserve">Чтобы вложить один список в другой, добавьте отступ для элементов дочернего списка:</w:t>
-      </w:r>
-      <w:r>
-        <w:t xml:space="preserve"> </w:t>
-      </w:r>
-      <w:r>
-        <w:t xml:space="preserve">1. First instruction</w:t>
-      </w:r>
-      <w:r>
-        <w:t xml:space="preserve"> </w:t>
-      </w:r>
-      <w:r>
-        <w:t xml:space="preserve">1. Second instruction</w:t>
-      </w:r>
-      <w:r>
-        <w:t xml:space="preserve"> </w:t>
-      </w:r>
-      <w:r>
-        <w:t xml:space="preserve">1. Third instruction</w:t>
-      </w:r>
-      <w:r>
-        <w:t xml:space="preserve"> </w:t>
-      </w:r>
-      <w:r>
-        <w:t xml:space="preserve">Неупорядоченный (маркированный) список можно отформатировать с помощью звездо-</w:t>
-      </w:r>
-      <w:r>
-        <w:t xml:space="preserve"> </w:t>
-      </w:r>
-      <w:r>
-        <w:t xml:space="preserve">чек или тире:</w:t>
-      </w:r>
-      <w:r>
-        <w:t xml:space="preserve"> </w:t>
-      </w:r>
-      <w:r>
-        <w:t xml:space="preserve">* List item 1</w:t>
-      </w:r>
-      <w:r>
-        <w:t xml:space="preserve"> </w:t>
-      </w:r>
-      <w:r>
-        <w:t xml:space="preserve">* List item 2</w:t>
-      </w:r>
-      <w:r>
-        <w:t xml:space="preserve"> </w:t>
-      </w:r>
-      <w:r>
-        <w:t xml:space="preserve">* List item 3</w:t>
-      </w:r>
-      <w:r>
-        <w:t xml:space="preserve"> </w:t>
-      </w:r>
-      <w:r>
-        <w:t xml:space="preserve">Чтобы вложить один список в другой, добавьте отступ для элементов дочернего списка:</w:t>
-      </w:r>
-      <w:r>
-        <w:t xml:space="preserve"> </w:t>
-      </w:r>
-      <w:r>
-        <w:t xml:space="preserve">- List item 1</w:t>
-      </w:r>
-      <w:r>
-        <w:t xml:space="preserve"> </w:t>
-      </w:r>
-      <w:r>
-        <w:t xml:space="preserve">- List item A</w:t>
-      </w:r>
-      <w:r>
-        <w:t xml:space="preserve"> </w:t>
-      </w:r>
-      <w:r>
-        <w:t xml:space="preserve">- List item B</w:t>
-      </w:r>
-      <w:r>
-        <w:t xml:space="preserve"> </w:t>
-      </w:r>
-      <w:r>
-        <w:t xml:space="preserve">- List item 2</w:t>
-      </w:r>
-      <w:r>
-        <w:t xml:space="preserve"> </w:t>
-      </w:r>
-      <w:r>
-        <w:t xml:space="preserve">Синтаксис Markdown для встроенной ссылки состоит из части [link text], представляю-</w:t>
-      </w:r>
-      <w:r>
-        <w:t xml:space="preserve"> </w:t>
-      </w:r>
-      <w:r>
-        <w:t xml:space="preserve">щей текст гиперссылки, и части (file-name.md) – URL-адреса или имени файла, на который</w:t>
-      </w:r>
-      <w:r>
-        <w:t xml:space="preserve"> </w:t>
-      </w:r>
-      <w:r>
-        <w:t xml:space="preserve">дается ссылка:</w:t>
-      </w:r>
-      <w:r>
-        <w:t xml:space="preserve"> </w:t>
-      </w:r>
-      <w:hyperlink r:id="rId22">
-        <w:r>
-          <w:rPr>
-            <w:rStyle w:val="Hyperlink"/>
-          </w:rPr>
-          <w:t xml:space="preserve">link text</w:t>
-        </w:r>
-      </w:hyperlink>
-      <w:r>
-        <w:t xml:space="preserve"> </w:t>
-      </w:r>
-      <w:r>
-        <w:t xml:space="preserve">или</w:t>
-      </w:r>
-      <w:r>
-        <w:t xml:space="preserve"> </w:t>
-      </w:r>
-      <w:hyperlink r:id="rId23">
-        <w:r>
-          <w:rPr>
-            <w:rStyle w:val="Hyperlink"/>
-          </w:rPr>
-          <w:t xml:space="preserve">link text</w:t>
-        </w:r>
-      </w:hyperlink>
-      <w:r>
-        <w:t xml:space="preserve"> </w:t>
-      </w:r>
-      <w:r>
-        <w:t xml:space="preserve">Markdown поддерживает как встраивание фрагментов кода в предложение, так и их разме-</w:t>
-      </w:r>
-      <w:r>
-        <w:t xml:space="preserve"> </w:t>
-      </w:r>
-      <w:r>
-        <w:t xml:space="preserve">щение между предложениями в виде отдельных огражденных блоков. Огражденные блоки</w:t>
-      </w:r>
-      <w:r>
-        <w:t xml:space="preserve"> </w:t>
-      </w:r>
-      <w:r>
-        <w:t xml:space="preserve">кода — это простой способ выделить синтаксис для фрагментов кода. Общий формат ограж-</w:t>
-      </w:r>
-      <w:r>
-        <w:t xml:space="preserve"> </w:t>
-      </w:r>
-      <w:r>
-        <w:t xml:space="preserve">денных блоков кода:</w:t>
-      </w:r>
-      <w:r>
-        <w:t xml:space="preserve"> </w:t>
-      </w:r>
-      <w:r>
-        <w:t xml:space="preserve">``` language</w:t>
-      </w:r>
-      <w:r>
-        <w:t xml:space="preserve"> </w:t>
-      </w:r>
-      <w:r>
-        <w:t xml:space="preserve">your code goes in here</w:t>
-      </w:r>
-    </w:p>
-    <w:p>
-      <w:pPr>
-        <w:pStyle w:val="BodyText"/>
-      </w:pPr>
-      <w:r>
-        <w:t xml:space="preserve">Например, в табл.</w:t>
-      </w:r>
-      <w:r>
-        <w:t xml:space="preserve"> </w:t>
-      </w:r>
-      <w:hyperlink w:anchor="tbl:std-dir">
-        <w:r>
-          <w:rPr>
-            <w:rStyle w:val="Hyperlink"/>
-          </w:rPr>
-          <w:t xml:space="preserve">1</w:t>
-        </w:r>
-      </w:hyperlink>
-      <w:r>
-        <w:t xml:space="preserve"> </w:t>
-      </w:r>
-      <w:r>
-        <w:t xml:space="preserve">приведено краткое описание стандартных каталогов Unix.</w:t>
-      </w:r>
-    </w:p>
-    <w:bookmarkStart w:id="0" w:name="tbl:std-dir"/>
-    <w:bookmarkStart w:id="24" w:name="tbl:std-dir"/>
-    <w:p>
-      <w:pPr>
-        <w:pStyle w:val="TableCaption"/>
-      </w:pPr>
-      <w:r>
-        <w:t xml:space="preserve">Table 1: Описание некоторых каталогов файловой системы GNU Linux</w:t>
-      </w:r>
-      <w:r>
-        <w:t xml:space="preserve"> </w:t>
-      </w:r>
-    </w:p>
-    <w:tbl>
-      <w:tblPr>
-        <w:tblStyle w:val="Table"/>
-        <w:tblW w:type="pct" w:w="5000"/>
-        <w:tblLook w:firstRow="1" w:lastRow="0" w:firstColumn="0" w:lastColumn="0" w:noHBand="0" w:noVBand="0" w:val="0020"/>
-        <w:jc w:val="start"/>
-        <w:tblLayout w:type="fixed"/>
-        <w:tblCaption w:val="Table 1: Описание некоторых каталогов файловой системы GNU Linux "/>
-      </w:tblPr>
-      <w:tblGrid>
-        <w:gridCol w:w="803"/>
-        <w:gridCol w:w="7116"/>
-      </w:tblGrid>
-      <w:tr>
-        <w:trPr>
-          <w:tblHeader w:val="true"/>
-        </w:trPr>
-        <w:tc>
-          <w:tcPr/>
-          <w:p>
-            <w:pPr>
-              <w:pStyle w:val="Compact"/>
-              <w:jc w:val="left"/>
-            </w:pPr>
-            <w:r>
-              <w:t xml:space="preserve">Имя каталога</w:t>
-            </w:r>
-          </w:p>
-        </w:tc>
-        <w:tc>
-          <w:tcPr/>
-          <w:p>
-            <w:pPr>
-              <w:pStyle w:val="Compact"/>
-              <w:jc w:val="left"/>
-            </w:pPr>
-            <w:r>
-              <w:t xml:space="preserve">Описание каталога</w:t>
-            </w:r>
-          </w:p>
-        </w:tc>
-      </w:tr>
-      <w:tr>
-        <w:tc>
-          <w:tcPr/>
-          <w:p>
-            <w:pPr>
-              <w:pStyle w:val="Compact"/>
-              <w:jc w:val="left"/>
-            </w:pPr>
-            <w:r>
-              <w:rPr>
-                <w:rStyle w:val="VerbatimChar"/>
-              </w:rPr>
-              <w:t xml:space="preserve">/</w:t>
-            </w:r>
-          </w:p>
-        </w:tc>
-        <w:tc>
-          <w:tcPr/>
-          <w:p>
-            <w:pPr>
-              <w:pStyle w:val="Compact"/>
-              <w:jc w:val="left"/>
-            </w:pPr>
-            <w:r>
-              <w:t xml:space="preserve">Корневая директория, содержащая всю файловую</w:t>
-            </w:r>
-          </w:p>
-        </w:tc>
-      </w:tr>
-      <w:tr>
-        <w:tc>
-          <w:tcPr/>
-          <w:p>
-            <w:pPr>
-              <w:pStyle w:val="Compact"/>
-              <w:jc w:val="left"/>
-            </w:pPr>
-            <w:r>
-              <w:rPr>
-                <w:rStyle w:val="VerbatimChar"/>
-              </w:rPr>
-              <w:t xml:space="preserve">/bin</w:t>
-            </w:r>
-          </w:p>
-        </w:tc>
-        <w:tc>
-          <w:tcPr/>
-          <w:p>
-            <w:pPr>
-              <w:pStyle w:val="Compact"/>
-              <w:jc w:val="left"/>
-            </w:pPr>
-            <w:r>
-              <w:t xml:space="preserve">Основные системные утилиты, необходимые как в однопользовательском режиме, так и при обычной работе всем пользователям</w:t>
-            </w:r>
-          </w:p>
-        </w:tc>
-      </w:tr>
-      <w:tr>
-        <w:tc>
-          <w:tcPr/>
-          <w:p>
-            <w:pPr>
-              <w:pStyle w:val="Compact"/>
-              <w:jc w:val="left"/>
-            </w:pPr>
-            <w:r>
-              <w:rPr>
-                <w:rStyle w:val="VerbatimChar"/>
-              </w:rPr>
-              <w:t xml:space="preserve">/etc</w:t>
-            </w:r>
-          </w:p>
-        </w:tc>
-        <w:tc>
-          <w:tcPr/>
-          <w:p>
-            <w:pPr>
-              <w:pStyle w:val="Compact"/>
-              <w:jc w:val="left"/>
-            </w:pPr>
-            <w:r>
-              <w:t xml:space="preserve">Общесистемные конфигурационные файлы и файлы конфигурации установленных программ</w:t>
-            </w:r>
-          </w:p>
-        </w:tc>
-      </w:tr>
-      <w:tr>
-        <w:tc>
-          <w:tcPr/>
-          <w:p>
-            <w:pPr>
-              <w:pStyle w:val="Compact"/>
-              <w:jc w:val="left"/>
-            </w:pPr>
-            <w:r>
-              <w:rPr>
-                <w:rStyle w:val="VerbatimChar"/>
-              </w:rPr>
-              <w:t xml:space="preserve">/home</w:t>
-            </w:r>
-          </w:p>
-        </w:tc>
-        <w:tc>
-          <w:tcPr/>
-          <w:p>
-            <w:pPr>
-              <w:pStyle w:val="Compact"/>
-              <w:jc w:val="left"/>
-            </w:pPr>
-            <w:r>
-              <w:t xml:space="preserve">Содержит домашние директории пользователей, которые, в свою очередь, содержат персональные настройки и данные пользователя</w:t>
-            </w:r>
-          </w:p>
-        </w:tc>
-      </w:tr>
-      <w:tr>
-        <w:tc>
-          <w:tcPr/>
-          <w:p>
-            <w:pPr>
-              <w:pStyle w:val="Compact"/>
-              <w:jc w:val="left"/>
-            </w:pPr>
-            <w:r>
-              <w:rPr>
-                <w:rStyle w:val="VerbatimChar"/>
-              </w:rPr>
-              <w:t xml:space="preserve">/media</w:t>
-            </w:r>
-          </w:p>
-        </w:tc>
-        <w:tc>
-          <w:tcPr/>
-          <w:p>
-            <w:pPr>
-              <w:pStyle w:val="Compact"/>
-              <w:jc w:val="left"/>
-            </w:pPr>
-            <w:r>
-              <w:t xml:space="preserve">Точки монтирования для сменных носителей</w:t>
-            </w:r>
-          </w:p>
-        </w:tc>
-      </w:tr>
-      <w:tr>
-        <w:tc>
-          <w:tcPr/>
-          <w:p>
-            <w:pPr>
-              <w:pStyle w:val="Compact"/>
-              <w:jc w:val="left"/>
-            </w:pPr>
-            <w:r>
-              <w:rPr>
-                <w:rStyle w:val="VerbatimChar"/>
-              </w:rPr>
-              <w:t xml:space="preserve">/root</w:t>
-            </w:r>
-          </w:p>
-        </w:tc>
-        <w:tc>
-          <w:tcPr/>
-          <w:p>
-            <w:pPr>
-              <w:pStyle w:val="Compact"/>
-              <w:jc w:val="left"/>
-            </w:pPr>
-            <w:r>
-              <w:t xml:space="preserve">Домашняя директория пользователя</w:t>
-            </w:r>
-            <w:r>
-              <w:t xml:space="preserve"> </w:t>
-            </w:r>
-            <w:r>
-              <w:rPr>
-                <w:rStyle w:val="VerbatimChar"/>
-              </w:rPr>
-              <w:t xml:space="preserve">root</w:t>
-            </w:r>
-          </w:p>
-        </w:tc>
-      </w:tr>
-      <w:tr>
-        <w:tc>
-          <w:tcPr/>
-          <w:p>
-            <w:pPr>
-              <w:pStyle w:val="Compact"/>
-              <w:jc w:val="left"/>
-            </w:pPr>
-            <w:r>
-              <w:rPr>
-                <w:rStyle w:val="VerbatimChar"/>
-              </w:rPr>
-              <w:t xml:space="preserve">/tmp</w:t>
-            </w:r>
-          </w:p>
-        </w:tc>
-        <w:tc>
-          <w:tcPr/>
-          <w:p>
-            <w:pPr>
-              <w:pStyle w:val="Compact"/>
-              <w:jc w:val="left"/>
-            </w:pPr>
-            <w:r>
-              <w:t xml:space="preserve">Временные файлы</w:t>
-            </w:r>
-          </w:p>
-        </w:tc>
-      </w:tr>
-      <w:tr>
-        <w:tc>
-          <w:tcPr/>
-          <w:p>
-            <w:pPr>
-              <w:pStyle w:val="Compact"/>
-              <w:jc w:val="left"/>
-            </w:pPr>
-            <w:r>
-              <w:rPr>
-                <w:rStyle w:val="VerbatimChar"/>
-              </w:rPr>
-              <w:t xml:space="preserve">/usr</w:t>
-            </w:r>
-          </w:p>
-        </w:tc>
-        <w:tc>
-          <w:tcPr/>
-          <w:p>
-            <w:pPr>
-              <w:pStyle w:val="Compact"/>
-              <w:jc w:val="left"/>
-            </w:pPr>
-            <w:r>
-              <w:t xml:space="preserve">Вторичная иерархия для данных пользователя</w:t>
-            </w:r>
-          </w:p>
-        </w:tc>
-      </w:tr>
-    </w:tbl>
-    <w:bookmarkEnd w:id="24"/>
-    <w:bookmarkEnd w:id="0"/>
-    <w:p>
-      <w:pPr>
-        <w:pStyle w:val="BodyText"/>
-      </w:pPr>
-      <w:r>
-        <w:t xml:space="preserve">Более подробно об Unix см. в</w:t>
-      </w:r>
-      <w:r>
-        <w:t xml:space="preserve"> </w:t>
-      </w:r>
-      <w:r>
-        <w:t xml:space="preserve">[1–6]</w:t>
-      </w:r>
-      <w:r>
-        <w:t xml:space="preserve">.</w:t>
-      </w:r>
-    </w:p>
-    <w:bookmarkEnd w:id="25"/>
-    <w:bookmarkStart w:id="29" w:name="выполнение-лабораторной-работы"/>
-    <w:p>
-      <w:pPr>
-        <w:pStyle w:val="Heading1"/>
-      </w:pPr>
-      <w:r>
-        <w:rPr>
-          <w:rStyle w:val="SectionNumber"/>
-        </w:rPr>
-        <w:t xml:space="preserve">4</w:t>
       </w:r>
       <w:r>
         <w:tab/>
@@ -751,233 +199,21 @@
         <w:pStyle w:val="Compact"/>
       </w:pPr>
       <w:r>
-        <w:t xml:space="preserve">Перейдём в каталог курса, сформированный при выполнении лабораторной работы №2:</w:t>
+        <w:t xml:space="preserve">Перейдём в каталог курса, сформированный при выполнении лабораторной работы №2</w:t>
+      </w:r>
+    </w:p>
+    <w:p>
+      <w:pPr>
+        <w:pStyle w:val="FirstParagraph"/>
+      </w:pPr>
+      <w:r>
+        <w:t xml:space="preserve">Обновите локальный репозиторий, скачав изменения из удаленного репозитория с помощью команды</w:t>
       </w:r>
       <w:r>
         <w:t xml:space="preserve"> </w:t>
       </w:r>
       <w:r>
-        <w:t xml:space="preserve">cd ~/work/study/2023-2024/</w:t>
-      </w:r>
-      <w:r>
-        <w:t xml:space="preserve">“</w:t>
-      </w:r>
-      <w:r>
-        <w:t xml:space="preserve">Архитектура компьютера</w:t>
-      </w:r>
-      <w:r>
-        <w:t xml:space="preserve">”</w:t>
-      </w:r>
-      <w:r>
-        <w:t xml:space="preserve">/arch-pc/</w:t>
-      </w:r>
-      <w:r>
-        <w:t xml:space="preserve"> </w:t>
-      </w:r>
-      <w:r>
-        <w:t xml:space="preserve">Обновите локальный репозиторий, скачав изменения из удаленного репозитория с помо-</w:t>
-      </w:r>
-      <w:r>
-        <w:t xml:space="preserve"> </w:t>
-      </w:r>
-      <w:r>
-        <w:t xml:space="preserve">щью команды</w:t>
-      </w:r>
-      <w:r>
-        <w:t xml:space="preserve"> </w:t>
-      </w:r>
-      <w:r>
         <w:t xml:space="preserve">git pull</w:t>
-      </w:r>
-    </w:p>
-    <w:p>
-      <w:pPr>
-        <w:pStyle w:val="FirstParagraph"/>
-      </w:pPr>
-      <w:r>
-        <w:t xml:space="preserve">(1 картинка) !!!!!!!!!!!!!!!!!!!</w:t>
-      </w:r>
-    </w:p>
-    <w:p>
-      <w:pPr>
-        <w:numPr>
-          <w:ilvl w:val="0"/>
-          <w:numId w:val="1002"/>
-        </w:numPr>
-        <w:pStyle w:val="Compact"/>
-      </w:pPr>
-      <w:r>
-        <w:t xml:space="preserve">Перейдем в каталог с шаблоном отчета по лабораторной работе No 3</w:t>
-      </w:r>
-    </w:p>
-    <w:p>
-      <w:pPr>
-        <w:numPr>
-          <w:ilvl w:val="0"/>
-          <w:numId w:val="1002"/>
-        </w:numPr>
-        <w:pStyle w:val="Compact"/>
-      </w:pPr>
-      <w:r>
-        <w:t xml:space="preserve">Проведите компиляцию шаблона с использованием Makefile. Для этого введите ко-</w:t>
-      </w:r>
-      <w:r>
-        <w:t xml:space="preserve"> </w:t>
-      </w:r>
-      <w:r>
-        <w:t xml:space="preserve">манду</w:t>
-      </w:r>
-      <w:r>
-        <w:t xml:space="preserve"> </w:t>
-      </w:r>
-      <w:r>
-        <w:t xml:space="preserve">make</w:t>
-      </w:r>
-      <w:r>
-        <w:t xml:space="preserve"> </w:t>
-      </w:r>
-      <w:r>
-        <w:t xml:space="preserve">При успешной компиляции должны сгенерироваться файлы report.pdf и report.docx.</w:t>
-      </w:r>
-      <w:r>
-        <w:t xml:space="preserve"> </w:t>
-      </w:r>
-      <w:r>
-        <w:t xml:space="preserve">Откроем и проверим корректность полученных файлов.</w:t>
-      </w:r>
-    </w:p>
-    <w:p>
-      <w:pPr>
-        <w:pStyle w:val="FirstParagraph"/>
-      </w:pPr>
-      <w:r>
-        <w:t xml:space="preserve">(2 картинка) !!!!!!!!!!!!!!!!!!!!</w:t>
-      </w:r>
-      <w:r>
-        <w:t xml:space="preserve"> </w:t>
-      </w:r>
-      <w:r>
-        <w:t xml:space="preserve">5. Удалим полученные файлы с использованием Makefile. Для этого введем команду</w:t>
-      </w:r>
-      <w:r>
-        <w:t xml:space="preserve"> </w:t>
-      </w:r>
-      <w:r>
-        <w:t xml:space="preserve">make clean</w:t>
-      </w:r>
-      <w:r>
-        <w:t xml:space="preserve"> </w:t>
-      </w:r>
-      <w:r>
-        <w:t xml:space="preserve">(3 картинка)</w:t>
-      </w:r>
-    </w:p>
-    <w:p>
-      <w:pPr>
-        <w:numPr>
-          <w:ilvl w:val="0"/>
-          <w:numId w:val="1003"/>
-        </w:numPr>
-        <w:pStyle w:val="Compact"/>
-      </w:pPr>
-      <w:r>
-        <w:t xml:space="preserve">Откройте файл report.md c помощью любого текстового редактора, например gedit</w:t>
-      </w:r>
-      <w:r>
-        <w:t xml:space="preserve"> </w:t>
-      </w:r>
-      <w:r>
-        <w:t xml:space="preserve">gedit report.md</w:t>
-      </w:r>
-      <w:r>
-        <w:t xml:space="preserve"> </w:t>
-      </w:r>
-      <w:r>
-        <w:t xml:space="preserve">Внимательно изучите структуру этого файла.</w:t>
-      </w:r>
-    </w:p>
-    <w:p>
-      <w:pPr>
-        <w:pStyle w:val="FirstParagraph"/>
-      </w:pPr>
-      <w:r>
-        <w:t xml:space="preserve">(4 картинка ) !!!!!!!!!!!!</w:t>
-      </w:r>
-      <w:r>
-        <w:t xml:space="preserve"> </w:t>
-      </w:r>
-      <w:r>
-        <w:t xml:space="preserve">7. Заполните отчет и скомпилируйте отчет с использованием Makefile. Проверьте кор-</w:t>
-      </w:r>
-      <w:r>
-        <w:t xml:space="preserve"> </w:t>
-      </w:r>
-      <w:r>
-        <w:t xml:space="preserve">ректность полученных файлов. (Обратите внимание, для корректного отображения</w:t>
-      </w:r>
-      <w:r>
-        <w:t xml:space="preserve"> </w:t>
-      </w:r>
-      <w:r>
-        <w:t xml:space="preserve">скриншотов они должны быть размещены в каталоге image)</w:t>
-      </w:r>
-      <w:r>
-        <w:t xml:space="preserve"> </w:t>
-      </w:r>
-      <w:r>
-        <w:t xml:space="preserve">8. Загрузите файлы на Github.</w:t>
-      </w:r>
-      <w:r>
-        <w:t xml:space="preserve"> </w:t>
-      </w:r>
-      <w:r>
-        <w:t xml:space="preserve">(5 картинка) !!!!!!!!!!!!!</w:t>
-      </w:r>
-    </w:p>
-    <w:p>
-      <w:pPr>
-        <w:pStyle w:val="BodyText"/>
-      </w:pPr>
-      <w:r>
-        <w:t xml:space="preserve">Задание для самостоятельной работы</w:t>
-      </w:r>
-      <w:r>
-        <w:t xml:space="preserve"> </w:t>
-      </w:r>
-      <w:r>
-        <w:t xml:space="preserve">1. В соответствующем каталоге сделаем отчёт по лабораторной работе No 2 в формате</w:t>
-      </w:r>
-      <w:r>
-        <w:t xml:space="preserve"> </w:t>
-      </w:r>
-      <w:r>
-        <w:t xml:space="preserve">Markdown. В качестве отчёта необходимо предоставить отчёты в 3 форматах: pdf, docx</w:t>
-      </w:r>
-      <w:r>
-        <w:t xml:space="preserve"> </w:t>
-      </w:r>
-      <w:r>
-        <w:t xml:space="preserve">и md.</w:t>
-      </w:r>
-    </w:p>
-    <w:p>
-      <w:pPr>
-        <w:pStyle w:val="BodyText"/>
-      </w:pPr>
-      <w:r>
-        <w:t xml:space="preserve">(5 картинка)!!!!!!!!!!!!!!!!!!!!!!!</w:t>
-      </w:r>
-      <w:r>
-        <w:t xml:space="preserve"> </w:t>
-      </w:r>
-      <w:r>
-        <w:t xml:space="preserve">2. Загрузите файлы на github.</w:t>
-      </w:r>
-      <w:r>
-        <w:t xml:space="preserve"> </w:t>
-      </w:r>
-      <w:r>
-        <w:t xml:space="preserve">(6 картинка)!!!!!!!!!!!!!!!!!!!!!!</w:t>
       </w:r>
     </w:p>
     <w:p>
@@ -987,20 +223,20 @@
       <w:r>
         <w:drawing>
           <wp:inline>
-            <wp:extent cx="3733800" cy="2800350"/>
+            <wp:extent cx="3733800" cy="1124998"/>
             <wp:effectExtent b="0" l="0" r="0" t="0"/>
-            <wp:docPr descr="Название рисунка" title="fig:" id="27" name="Picture"/>
+            <wp:docPr descr="Обновление локального репозитория" title="fig:" id="23" name="Picture"/>
             <a:graphic>
               <a:graphicData uri="http://schemas.openxmlformats.org/drawingml/2006/picture">
                 <pic:pic>
                   <pic:nvPicPr>
-                    <pic:cNvPr descr="image/placeimg_800_600_tech.jpg" id="28" name="Picture"/>
+                    <pic:cNvPr descr="image/первый.png" id="24" name="Picture"/>
                     <pic:cNvPicPr>
                       <a:picLocks noChangeArrowheads="1" noChangeAspect="1"/>
                     </pic:cNvPicPr>
                   </pic:nvPicPr>
                   <pic:blipFill>
-                    <a:blip r:embed="rId26"/>
+                    <a:blip r:embed="rId22"/>
                     <a:stretch>
                       <a:fillRect/>
                     </a:stretch>
@@ -1008,7 +244,7 @@
                   <pic:spPr bwMode="auto">
                     <a:xfrm>
                       <a:off x="0" y="0"/>
-                      <a:ext cx="3733800" cy="2800350"/>
+                      <a:ext cx="3733800" cy="1124998"/>
                     </a:xfrm>
                     <a:prstGeom prst="rect">
                       <a:avLst/>
@@ -1032,50 +268,183 @@
         <w:pStyle w:val="ImageCaption"/>
       </w:pPr>
       <w:r>
-        <w:t xml:space="preserve">Название рисунка</w:t>
-      </w:r>
-    </w:p>
-    <w:bookmarkEnd w:id="29"/>
-    <w:bookmarkStart w:id="30" w:name="выводы"/>
-    <w:p>
-      <w:pPr>
-        <w:pStyle w:val="Heading1"/>
-      </w:pPr>
-      <w:r>
-        <w:rPr>
-          <w:rStyle w:val="SectionNumber"/>
-        </w:rPr>
-        <w:t xml:space="preserve">5</w:t>
-      </w:r>
-      <w:r>
-        <w:tab/>
-      </w:r>
-      <w:r>
-        <w:t xml:space="preserve">Выводы</w:t>
-      </w:r>
-    </w:p>
-    <w:p>
-      <w:pPr>
-        <w:pStyle w:val="FirstParagraph"/>
-      </w:pPr>
-      <w:r>
-        <w:t xml:space="preserve">В ходе выполнения лабораторной работы №3 мы освоили процедуру оформления отчетов с помощью легковесного</w:t>
+        <w:t xml:space="preserve">Обновление локального репозитория</w:t>
+      </w:r>
+    </w:p>
+    <w:p>
+      <w:pPr>
+        <w:numPr>
+          <w:ilvl w:val="0"/>
+          <w:numId w:val="1002"/>
+        </w:numPr>
+        <w:pStyle w:val="Compact"/>
+      </w:pPr>
+      <w:r>
+        <w:t xml:space="preserve">Перейдем в каталог с шаблоном отчета по лабораторной работе No 3</w:t>
+      </w:r>
+    </w:p>
+    <w:p>
+      <w:pPr>
+        <w:numPr>
+          <w:ilvl w:val="0"/>
+          <w:numId w:val="1002"/>
+        </w:numPr>
+        <w:pStyle w:val="Compact"/>
+      </w:pPr>
+      <w:r>
+        <w:t xml:space="preserve">Проведите компиляцию шаблона с использованием Makefile. Для этого введите ко-</w:t>
       </w:r>
       <w:r>
         <w:t xml:space="preserve"> </w:t>
       </w:r>
       <w:r>
-        <w:t xml:space="preserve">языка разметки Markdow и получили необходимые навыки для работы в легковесном языке Markdown.</w:t>
-      </w:r>
-    </w:p>
-    <w:bookmarkEnd w:id="30"/>
-    <w:bookmarkStart w:id="41" w:name="список-литературы"/>
-    <w:p>
-      <w:pPr>
-        <w:pStyle w:val="Heading1"/>
-      </w:pPr>
-      <w:r>
-        <w:t xml:space="preserve">Список литературы</w:t>
+        <w:t xml:space="preserve">манду</w:t>
+      </w:r>
+      <w:r>
+        <w:t xml:space="preserve"> </w:t>
+      </w:r>
+      <w:r>
+        <w:t xml:space="preserve">make</w:t>
+      </w:r>
+      <w:r>
+        <w:t xml:space="preserve"> </w:t>
+      </w:r>
+      <w:r>
+        <w:t xml:space="preserve">При успешной компиляции должны сгенерироваться файлы report.pdf и report.docx.</w:t>
+      </w:r>
+      <w:r>
+        <w:t xml:space="preserve"> </w:t>
+      </w:r>
+      <w:r>
+        <w:t xml:space="preserve">Откроем и проверим корректность полученных файлов.</w:t>
+      </w:r>
+    </w:p>
+    <w:p>
+      <w:pPr>
+        <w:pStyle w:val="CaptionedFigure"/>
+      </w:pPr>
+      <w:r>
+        <w:drawing>
+          <wp:inline>
+            <wp:extent cx="3733800" cy="871090"/>
+            <wp:effectExtent b="0" l="0" r="0" t="0"/>
+            <wp:docPr descr="компиляция шаблона с использованием Makefile" title="fig:" id="26" name="Picture"/>
+            <a:graphic>
+              <a:graphicData uri="http://schemas.openxmlformats.org/drawingml/2006/picture">
+                <pic:pic>
+                  <pic:nvPicPr>
+                    <pic:cNvPr descr="image/второй.png" id="27" name="Picture"/>
+                    <pic:cNvPicPr>
+                      <a:picLocks noChangeArrowheads="1" noChangeAspect="1"/>
+                    </pic:cNvPicPr>
+                  </pic:nvPicPr>
+                  <pic:blipFill>
+                    <a:blip r:embed="rId25"/>
+                    <a:stretch>
+                      <a:fillRect/>
+                    </a:stretch>
+                  </pic:blipFill>
+                  <pic:spPr bwMode="auto">
+                    <a:xfrm>
+                      <a:off x="0" y="0"/>
+                      <a:ext cx="3733800" cy="871090"/>
+                    </a:xfrm>
+                    <a:prstGeom prst="rect">
+                      <a:avLst/>
+                    </a:prstGeom>
+                    <a:noFill/>
+                    <a:ln w="9525">
+                      <a:noFill/>
+                      <a:headEnd/>
+                      <a:tailEnd/>
+                    </a:ln>
+                  </pic:spPr>
+                </pic:pic>
+              </a:graphicData>
+            </a:graphic>
+          </wp:inline>
+        </w:drawing>
+      </w:r>
+    </w:p>
+    <w:p>
+      <w:pPr>
+        <w:pStyle w:val="ImageCaption"/>
+      </w:pPr>
+      <w:r>
+        <w:t xml:space="preserve">компиляция шаблона с использованием Makefile</w:t>
+      </w:r>
+    </w:p>
+    <w:p>
+      <w:pPr>
+        <w:numPr>
+          <w:ilvl w:val="0"/>
+          <w:numId w:val="1003"/>
+        </w:numPr>
+        <w:pStyle w:val="Compact"/>
+      </w:pPr>
+      <w:r>
+        <w:t xml:space="preserve">Удалим полученные файлы с использованием Makefile. Для этого введем команду</w:t>
+      </w:r>
+      <w:r>
+        <w:t xml:space="preserve"> </w:t>
+      </w:r>
+      <w:r>
+        <w:t xml:space="preserve">make clean</w:t>
+      </w:r>
+    </w:p>
+    <w:p>
+      <w:pPr>
+        <w:pStyle w:val="CaptionedFigure"/>
+      </w:pPr>
+      <w:r>
+        <w:drawing>
+          <wp:inline>
+            <wp:extent cx="3733800" cy="4862260"/>
+            <wp:effectExtent b="0" l="0" r="0" t="0"/>
+            <wp:docPr descr="Удаление полученных файлов с использованием Makefile" title="fig:" id="29" name="Picture"/>
+            <a:graphic>
+              <a:graphicData uri="http://schemas.openxmlformats.org/drawingml/2006/picture">
+                <pic:pic>
+                  <pic:nvPicPr>
+                    <pic:cNvPr descr="image/третий.png" id="30" name="Picture"/>
+                    <pic:cNvPicPr>
+                      <a:picLocks noChangeArrowheads="1" noChangeAspect="1"/>
+                    </pic:cNvPicPr>
+                  </pic:nvPicPr>
+                  <pic:blipFill>
+                    <a:blip r:embed="rId28"/>
+                    <a:stretch>
+                      <a:fillRect/>
+                    </a:stretch>
+                  </pic:blipFill>
+                  <pic:spPr bwMode="auto">
+                    <a:xfrm>
+                      <a:off x="0" y="0"/>
+                      <a:ext cx="3733800" cy="4862260"/>
+                    </a:xfrm>
+                    <a:prstGeom prst="rect">
+                      <a:avLst/>
+                    </a:prstGeom>
+                    <a:noFill/>
+                    <a:ln w="9525">
+                      <a:noFill/>
+                      <a:headEnd/>
+                      <a:tailEnd/>
+                    </a:ln>
+                  </pic:spPr>
+                </pic:pic>
+              </a:graphicData>
+            </a:graphic>
+          </wp:inline>
+        </w:drawing>
+      </w:r>
+    </w:p>
+    <w:p>
+      <w:pPr>
+        <w:pStyle w:val="ImageCaption"/>
+      </w:pPr>
+      <w:r>
+        <w:t xml:space="preserve">Удаление полученных файлов с использованием Makefile</w:t>
       </w:r>
     </w:p>
     <w:p>
@@ -1087,429 +456,307 @@
         <w:pStyle w:val="Compact"/>
       </w:pPr>
       <w:r>
-        <w:t xml:space="preserve">GDB: The GNU Project Debugger. — URL: https://www.gnu.org/software/gdb/.</w:t>
+        <w:t xml:space="preserve">Откройте файл report.md c помощью любого текстового редактора, например gedit</w:t>
+      </w:r>
+      <w:r>
+        <w:t xml:space="preserve"> </w:t>
+      </w:r>
+      <w:r>
+        <w:t xml:space="preserve">Внимательно изучите структуру этого файла.</w:t>
+      </w:r>
+    </w:p>
+    <w:p>
+      <w:pPr>
+        <w:pStyle w:val="CaptionedFigure"/>
+      </w:pPr>
+      <w:r>
+        <w:drawing>
+          <wp:inline>
+            <wp:extent cx="3733800" cy="1433419"/>
+            <wp:effectExtent b="0" l="0" r="0" t="0"/>
+            <wp:docPr descr="файл report.md" title="fig:" id="32" name="Picture"/>
+            <a:graphic>
+              <a:graphicData uri="http://schemas.openxmlformats.org/drawingml/2006/picture">
+                <pic:pic>
+                  <pic:nvPicPr>
+                    <pic:cNvPr descr="image/четвёртый.png" id="33" name="Picture"/>
+                    <pic:cNvPicPr>
+                      <a:picLocks noChangeArrowheads="1" noChangeAspect="1"/>
+                    </pic:cNvPicPr>
+                  </pic:nvPicPr>
+                  <pic:blipFill>
+                    <a:blip r:embed="rId31"/>
+                    <a:stretch>
+                      <a:fillRect/>
+                    </a:stretch>
+                  </pic:blipFill>
+                  <pic:spPr bwMode="auto">
+                    <a:xfrm>
+                      <a:off x="0" y="0"/>
+                      <a:ext cx="3733800" cy="1433419"/>
+                    </a:xfrm>
+                    <a:prstGeom prst="rect">
+                      <a:avLst/>
+                    </a:prstGeom>
+                    <a:noFill/>
+                    <a:ln w="9525">
+                      <a:noFill/>
+                      <a:headEnd/>
+                      <a:tailEnd/>
+                    </a:ln>
+                  </pic:spPr>
+                </pic:pic>
+              </a:graphicData>
+            </a:graphic>
+          </wp:inline>
+        </w:drawing>
+      </w:r>
+    </w:p>
+    <w:p>
+      <w:pPr>
+        <w:pStyle w:val="ImageCaption"/>
+      </w:pPr>
+      <w:r>
+        <w:t xml:space="preserve">файл report.md</w:t>
       </w:r>
     </w:p>
     <w:p>
       <w:pPr>
         <w:numPr>
           <w:ilvl w:val="0"/>
-          <w:numId w:val="1004"/>
+          <w:numId w:val="1005"/>
         </w:numPr>
         <w:pStyle w:val="Compact"/>
       </w:pPr>
       <w:r>
-        <w:t xml:space="preserve">GNU Bash Manual. — 2016. — URL: https://www.gnu.org/software/bash/manual/.</w:t>
+        <w:t xml:space="preserve">Заполните отчет и скомпилируйте отчет с использованием Makefile. Проверьте кор-</w:t>
+      </w:r>
+      <w:r>
+        <w:t xml:space="preserve"> </w:t>
+      </w:r>
+      <w:r>
+        <w:t xml:space="preserve">ректность полученных файлов. (Обратите внимание, для корректного отображения</w:t>
+      </w:r>
+      <w:r>
+        <w:t xml:space="preserve"> </w:t>
+      </w:r>
+      <w:r>
+        <w:t xml:space="preserve">скриншотов они должны быть размещены в каталоге image)</w:t>
       </w:r>
     </w:p>
     <w:p>
       <w:pPr>
         <w:numPr>
           <w:ilvl w:val="0"/>
-          <w:numId w:val="1004"/>
+          <w:numId w:val="1005"/>
         </w:numPr>
         <w:pStyle w:val="Compact"/>
       </w:pPr>
       <w:r>
-        <w:t xml:space="preserve">Midnight Commander Development Center. — 2021. — URL: https://midnight-commander.</w:t>
-      </w:r>
-      <w:r>
-        <w:t xml:space="preserve"> </w:t>
-      </w:r>
-      <w:r>
-        <w:t xml:space="preserve">org/.</w:t>
+        <w:t xml:space="preserve">Загрузите файлы на Github.</w:t>
+      </w:r>
+    </w:p>
+    <w:p>
+      <w:pPr>
+        <w:pStyle w:val="CaptionedFigure"/>
+      </w:pPr>
+      <w:r>
+        <w:drawing>
+          <wp:inline>
+            <wp:extent cx="3733800" cy="2539812"/>
+            <wp:effectExtent b="0" l="0" r="0" t="0"/>
+            <wp:docPr descr="компиляция шаблона с использованием Makefile" title="fig:" id="35" name="Picture"/>
+            <a:graphic>
+              <a:graphicData uri="http://schemas.openxmlformats.org/drawingml/2006/picture">
+                <pic:pic>
+                  <pic:nvPicPr>
+                    <pic:cNvPr descr="image/пятый.png" id="36" name="Picture"/>
+                    <pic:cNvPicPr>
+                      <a:picLocks noChangeArrowheads="1" noChangeAspect="1"/>
+                    </pic:cNvPicPr>
+                  </pic:nvPicPr>
+                  <pic:blipFill>
+                    <a:blip r:embed="rId34"/>
+                    <a:stretch>
+                      <a:fillRect/>
+                    </a:stretch>
+                  </pic:blipFill>
+                  <pic:spPr bwMode="auto">
+                    <a:xfrm>
+                      <a:off x="0" y="0"/>
+                      <a:ext cx="3733800" cy="2539812"/>
+                    </a:xfrm>
+                    <a:prstGeom prst="rect">
+                      <a:avLst/>
+                    </a:prstGeom>
+                    <a:noFill/>
+                    <a:ln w="9525">
+                      <a:noFill/>
+                      <a:headEnd/>
+                      <a:tailEnd/>
+                    </a:ln>
+                  </pic:spPr>
+                </pic:pic>
+              </a:graphicData>
+            </a:graphic>
+          </wp:inline>
+        </w:drawing>
+      </w:r>
+    </w:p>
+    <w:p>
+      <w:pPr>
+        <w:pStyle w:val="ImageCaption"/>
+      </w:pPr>
+      <w:r>
+        <w:t xml:space="preserve">компиляция шаблона с использованием Makefile</w:t>
+      </w:r>
+    </w:p>
+    <w:bookmarkStart w:id="40" w:name="задание-для-самостоятельной-работы"/>
+    <w:p>
+      <w:pPr>
+        <w:pStyle w:val="Heading2"/>
+      </w:pPr>
+      <w:r>
+        <w:rPr>
+          <w:rStyle w:val="SectionNumber"/>
+        </w:rPr>
+        <w:t xml:space="preserve">3.1</w:t>
+      </w:r>
+      <w:r>
+        <w:tab/>
+      </w:r>
+      <w:r>
+        <w:t xml:space="preserve">Задание для самостоятельной работы</w:t>
       </w:r>
     </w:p>
     <w:p>
       <w:pPr>
         <w:numPr>
           <w:ilvl w:val="0"/>
-          <w:numId w:val="1004"/>
+          <w:numId w:val="1006"/>
         </w:numPr>
         <w:pStyle w:val="Compact"/>
       </w:pPr>
       <w:r>
-        <w:t xml:space="preserve">NASM Assembly Language Tutorials. — 2021. — URL: https://asmtutor.com/.</w:t>
+        <w:t xml:space="preserve">В соответствующем каталоге сделаем отчёт по лабораторной работе No 2 в формате</w:t>
+      </w:r>
+      <w:r>
+        <w:t xml:space="preserve"> </w:t>
+      </w:r>
+      <w:r>
+        <w:t xml:space="preserve">Markdown. В качестве отчёта необходимо предоставить отчёты в 3 форматах: pdf, docx</w:t>
+      </w:r>
+      <w:r>
+        <w:t xml:space="preserve"> </w:t>
+      </w:r>
+      <w:r>
+        <w:t xml:space="preserve">и md.</w:t>
+      </w:r>
+    </w:p>
+    <w:p>
+      <w:pPr>
+        <w:pStyle w:val="CaptionedFigure"/>
+      </w:pPr>
+      <w:r>
+        <w:drawing>
+          <wp:inline>
+            <wp:extent cx="3733800" cy="2992889"/>
+            <wp:effectExtent b="0" l="0" r="0" t="0"/>
+            <wp:docPr descr="отчёт 2" title="fig:" id="38" name="Picture"/>
+            <a:graphic>
+              <a:graphicData uri="http://schemas.openxmlformats.org/drawingml/2006/picture">
+                <pic:pic>
+                  <pic:nvPicPr>
+                    <pic:cNvPr descr="image/шестой.png" id="39" name="Picture"/>
+                    <pic:cNvPicPr>
+                      <a:picLocks noChangeArrowheads="1" noChangeAspect="1"/>
+                    </pic:cNvPicPr>
+                  </pic:nvPicPr>
+                  <pic:blipFill>
+                    <a:blip r:embed="rId37"/>
+                    <a:stretch>
+                      <a:fillRect/>
+                    </a:stretch>
+                  </pic:blipFill>
+                  <pic:spPr bwMode="auto">
+                    <a:xfrm>
+                      <a:off x="0" y="0"/>
+                      <a:ext cx="3733800" cy="2992889"/>
+                    </a:xfrm>
+                    <a:prstGeom prst="rect">
+                      <a:avLst/>
+                    </a:prstGeom>
+                    <a:noFill/>
+                    <a:ln w="9525">
+                      <a:noFill/>
+                      <a:headEnd/>
+                      <a:tailEnd/>
+                    </a:ln>
+                  </pic:spPr>
+                </pic:pic>
+              </a:graphicData>
+            </a:graphic>
+          </wp:inline>
+        </w:drawing>
+      </w:r>
+    </w:p>
+    <w:p>
+      <w:pPr>
+        <w:pStyle w:val="ImageCaption"/>
+      </w:pPr>
+      <w:r>
+        <w:t xml:space="preserve">отчёт 2</w:t>
       </w:r>
     </w:p>
     <w:p>
       <w:pPr>
         <w:numPr>
           <w:ilvl w:val="0"/>
-          <w:numId w:val="1004"/>
+          <w:numId w:val="1007"/>
         </w:numPr>
         <w:pStyle w:val="Compact"/>
       </w:pPr>
       <w:r>
-        <w:t xml:space="preserve">Newham C. Learning the bash Shell: Unix Shell Programming. — O’Reilly Media, 2005. —</w:t>
-      </w:r>
-      <w:r>
-        <w:t xml:space="preserve"> </w:t>
-      </w:r>
-      <w:r>
-        <w:t xml:space="preserve">354 с. — (In a Nutshell). — ISBN 0596009658. — URL: http://www.amazon.com/Learning-</w:t>
-      </w:r>
-      <w:r>
-        <w:t xml:space="preserve"> </w:t>
-      </w:r>
-      <w:r>
-        <w:t xml:space="preserve">bash-Shell-Programming-Nutshell/dp/0596009658.</w:t>
-      </w:r>
-    </w:p>
-    <w:p>
-      <w:pPr>
-        <w:numPr>
-          <w:ilvl w:val="0"/>
-          <w:numId w:val="1004"/>
-        </w:numPr>
-        <w:pStyle w:val="Compact"/>
-      </w:pPr>
-      <w:r>
-        <w:t xml:space="preserve">Robbins A. Bash Pocket Reference. — O’Reilly Media, 2016. — 156 с. — ISBN 978-1491941591.</w:t>
-      </w:r>
-    </w:p>
-    <w:p>
-      <w:pPr>
-        <w:numPr>
-          <w:ilvl w:val="0"/>
-          <w:numId w:val="1004"/>
-        </w:numPr>
-        <w:pStyle w:val="Compact"/>
-      </w:pPr>
-      <w:r>
-        <w:t xml:space="preserve">The NASM documentation. — 2021. — URL: https://www.nasm.us/docs.php.</w:t>
-      </w:r>
-    </w:p>
-    <w:p>
-      <w:pPr>
-        <w:numPr>
-          <w:ilvl w:val="0"/>
-          <w:numId w:val="1004"/>
-        </w:numPr>
-        <w:pStyle w:val="Compact"/>
-      </w:pPr>
-      <w:r>
-        <w:t xml:space="preserve">Zarrelli G. Mastering Bash. — Packt Publishing, 2017. — 502 с. — ISBN 9781784396879.</w:t>
-      </w:r>
-    </w:p>
-    <w:p>
-      <w:pPr>
-        <w:numPr>
-          <w:ilvl w:val="0"/>
-          <w:numId w:val="1004"/>
-        </w:numPr>
-        <w:pStyle w:val="Compact"/>
-      </w:pPr>
-      <w:r>
-        <w:t xml:space="preserve">Колдаев В. Д., Лупин С. А. Архитектура ЭВМ. — М. : Форум, 2018.</w:t>
-      </w:r>
-    </w:p>
-    <w:p>
-      <w:pPr>
-        <w:numPr>
-          <w:ilvl w:val="0"/>
-          <w:numId w:val="1004"/>
-        </w:numPr>
-        <w:pStyle w:val="Compact"/>
-      </w:pPr>
-      <w:r>
-        <w:t xml:space="preserve">Куляс О. Л., Никитин К. А. Курс программирования на ASSEMBLER. — М. : Солон-Пресс,</w:t>
-      </w:r>
-    </w:p>
-    <w:p>
-      <w:pPr>
-        <w:numPr>
-          <w:ilvl w:val="0"/>
-          <w:numId w:val="1004"/>
-        </w:numPr>
-        <w:pStyle w:val="Compact"/>
-      </w:pPr>
-      <w:r>
-        <w:t xml:space="preserve">Новожилов О. П. Архитектура ЭВМ и систем. — М. : Юрайт, 2016.</w:t>
-      </w:r>
-    </w:p>
-    <w:p>
-      <w:pPr>
-        <w:numPr>
-          <w:ilvl w:val="0"/>
-          <w:numId w:val="1004"/>
-        </w:numPr>
-        <w:pStyle w:val="Compact"/>
-      </w:pPr>
-      <w:r>
-        <w:t xml:space="preserve">Расширенный ассемблер: NASM. — 2021. — URL: https://www.opennet.ru/docs/RUS/nasm/.</w:t>
-      </w:r>
-    </w:p>
-    <w:p>
-      <w:pPr>
-        <w:numPr>
-          <w:ilvl w:val="0"/>
-          <w:numId w:val="1004"/>
-        </w:numPr>
-        <w:pStyle w:val="Compact"/>
-      </w:pPr>
-      <w:r>
-        <w:t xml:space="preserve">Робачевский А., Немнюгин С., Стесик О. Операционная система UNIX. — 2-е изд. — БХВ-</w:t>
-      </w:r>
-      <w:r>
-        <w:t xml:space="preserve"> </w:t>
-      </w:r>
-      <w:r>
-        <w:t xml:space="preserve">Петербург, 2010. — 656 с. — ISBN 978-5-94157-538-1.</w:t>
-      </w:r>
-    </w:p>
-    <w:p>
-      <w:pPr>
-        <w:numPr>
-          <w:ilvl w:val="0"/>
-          <w:numId w:val="1004"/>
-        </w:numPr>
-        <w:pStyle w:val="Compact"/>
-      </w:pPr>
-      <w:r>
-        <w:t xml:space="preserve">Столяров А. Программирование на языке ассемблера NASM для ОС Unix. — 2-е изд. —</w:t>
-      </w:r>
-      <w:r>
-        <w:t xml:space="preserve"> </w:t>
-      </w:r>
-      <w:r>
-        <w:t xml:space="preserve">М. : МАКС Пресс, 2011. — URL: http://www.stolyarov.info/books/asm_unix.</w:t>
-      </w:r>
-    </w:p>
-    <w:p>
-      <w:pPr>
-        <w:numPr>
-          <w:ilvl w:val="0"/>
-          <w:numId w:val="1004"/>
-        </w:numPr>
-        <w:pStyle w:val="Compact"/>
-      </w:pPr>
-      <w:r>
-        <w:t xml:space="preserve">Таненбаум Э. Архитектура компьютера. — 6-е изд. — СПб. : Питер, 2013. — 874 с. —</w:t>
-      </w:r>
-      <w:r>
-        <w:t xml:space="preserve"> </w:t>
-      </w:r>
-      <w:r>
-        <w:t xml:space="preserve">(Классика Computer Science).</w:t>
-      </w:r>
-    </w:p>
-    <w:p>
-      <w:pPr>
-        <w:numPr>
-          <w:ilvl w:val="0"/>
-          <w:numId w:val="1004"/>
-        </w:numPr>
-        <w:pStyle w:val="Compact"/>
-      </w:pPr>
-      <w:r>
-        <w:t xml:space="preserve">Таненбаум Э., Бос Х. Современные операционные системы. — 4-е изд. — СПб. : Питер,</w:t>
-      </w:r>
-    </w:p>
-    <w:p>
-      <w:pPr>
-        <w:numPr>
-          <w:ilvl w:val="0"/>
-          <w:numId w:val="1004"/>
-        </w:numPr>
-        <w:pStyle w:val="Compact"/>
-      </w:pPr>
-      <w:r>
-        <w:t xml:space="preserve">— 1120 с. — (Классика Computer Science)</w:t>
-      </w:r>
-    </w:p>
-    <w:bookmarkStart w:id="40" w:name="refs"/>
-    <w:bookmarkStart w:id="32" w:name="ref-gnu-doc:bash"/>
-    <w:p>
-      <w:pPr>
-        <w:pStyle w:val="Bibliography"/>
-      </w:pPr>
-      <w:r>
-        <w:t xml:space="preserve">1.</w:t>
-      </w:r>
-      <w:r>
-        <w:t xml:space="preserve"> </w:t>
-      </w:r>
-      <w:r>
-        <w:t xml:space="preserve">	</w:t>
-      </w:r>
-      <w:r>
-        <w:t xml:space="preserve">GNU Bash Manual</w:t>
-      </w:r>
-      <w:r>
-        <w:t xml:space="preserve"> </w:t>
-      </w:r>
-      <w:r>
-        <w:t xml:space="preserve">[Электронный ресурс]. Free Software Foundation, 2016. URL:</w:t>
-      </w:r>
-      <w:r>
-        <w:t xml:space="preserve"> </w:t>
-      </w:r>
-      <w:hyperlink r:id="rId31">
-        <w:r>
-          <w:rPr>
-            <w:rStyle w:val="Hyperlink"/>
-          </w:rPr>
-          <w:t xml:space="preserve">https://www.gnu.org/software/bash/manual/</w:t>
-        </w:r>
-      </w:hyperlink>
-      <w:r>
-        <w:t xml:space="preserve">.</w:t>
-      </w:r>
-    </w:p>
-    <w:bookmarkEnd w:id="32"/>
-    <w:bookmarkStart w:id="34" w:name="ref-newham:2005:bash"/>
-    <w:p>
-      <w:pPr>
-        <w:pStyle w:val="Bibliography"/>
-      </w:pPr>
-      <w:r>
-        <w:t xml:space="preserve">2.</w:t>
-      </w:r>
-      <w:r>
-        <w:t xml:space="preserve"> </w:t>
-      </w:r>
-      <w:r>
-        <w:t xml:space="preserve">	</w:t>
-      </w:r>
-      <w:r>
-        <w:t xml:space="preserve">Newham C.</w:t>
-      </w:r>
-      <w:r>
-        <w:t xml:space="preserve"> </w:t>
-      </w:r>
-      <w:hyperlink r:id="rId33">
-        <w:r>
-          <w:rPr>
-            <w:rStyle w:val="Hyperlink"/>
-          </w:rPr>
-          <w:t xml:space="preserve">Learning the bash Shell: Unix Shell Programming</w:t>
-        </w:r>
-      </w:hyperlink>
-      <w:r>
-        <w:t xml:space="preserve">. O’Reilly Media, 2005. 354 с.</w:t>
-      </w:r>
-    </w:p>
-    <w:bookmarkEnd w:id="34"/>
-    <w:bookmarkStart w:id="35" w:name="ref-zarrelli:2017:bash"/>
-    <w:p>
-      <w:pPr>
-        <w:pStyle w:val="Bibliography"/>
-      </w:pPr>
-      <w:r>
-        <w:t xml:space="preserve">3.</w:t>
-      </w:r>
-      <w:r>
-        <w:t xml:space="preserve"> </w:t>
-      </w:r>
-      <w:r>
-        <w:t xml:space="preserve">	</w:t>
-      </w:r>
-      <w:r>
-        <w:t xml:space="preserve">Zarrelli G.</w:t>
-      </w:r>
-      <w:r>
-        <w:t xml:space="preserve"> </w:t>
-      </w:r>
-      <w:r>
-        <w:t xml:space="preserve">Mastering Bash</w:t>
-      </w:r>
-      <w:r>
-        <w:t xml:space="preserve">. Packt Publishing, 2017. 502 с.</w:t>
-      </w:r>
-    </w:p>
-    <w:bookmarkEnd w:id="35"/>
-    <w:bookmarkStart w:id="37" w:name="ref-robbins:2013:bash"/>
-    <w:p>
-      <w:pPr>
-        <w:pStyle w:val="Bibliography"/>
-      </w:pPr>
-      <w:r>
-        <w:t xml:space="preserve">4.</w:t>
-      </w:r>
-      <w:r>
-        <w:t xml:space="preserve"> </w:t>
-      </w:r>
-      <w:r>
-        <w:t xml:space="preserve">	</w:t>
-      </w:r>
-      <w:r>
-        <w:t xml:space="preserve">Robbins A.</w:t>
-      </w:r>
-      <w:r>
-        <w:t xml:space="preserve"> </w:t>
-      </w:r>
-      <w:hyperlink r:id="rId36">
-        <w:r>
-          <w:rPr>
-            <w:rStyle w:val="Hyperlink"/>
-          </w:rPr>
-          <w:t xml:space="preserve">Bash Pocket Reference</w:t>
-        </w:r>
-      </w:hyperlink>
-      <w:r>
-        <w:t xml:space="preserve">. O’Reilly Media, 2016. 156 с.</w:t>
-      </w:r>
-    </w:p>
-    <w:bookmarkEnd w:id="37"/>
-    <w:bookmarkStart w:id="38" w:name="ref-tannenbaum:arch-pc:ru"/>
-    <w:p>
-      <w:pPr>
-        <w:pStyle w:val="Bibliography"/>
-      </w:pPr>
-      <w:r>
-        <w:t xml:space="preserve">5.</w:t>
-      </w:r>
-      <w:r>
-        <w:t xml:space="preserve"> </w:t>
-      </w:r>
-      <w:r>
-        <w:t xml:space="preserve">	</w:t>
-      </w:r>
-      <w:r>
-        <w:t xml:space="preserve">Таненбаум Э.</w:t>
-      </w:r>
-      <w:r>
-        <w:t xml:space="preserve"> </w:t>
-      </w:r>
-      <w:r>
-        <w:t xml:space="preserve">Архитектура компьютера</w:t>
-      </w:r>
-      <w:r>
-        <w:t xml:space="preserve">. 6-е изд. СПб.: Питер, 2013. 874 с.</w:t>
-      </w:r>
-    </w:p>
-    <w:bookmarkEnd w:id="38"/>
-    <w:bookmarkStart w:id="39" w:name="ref-tannenbaum:modern-os:ru"/>
-    <w:p>
-      <w:pPr>
-        <w:pStyle w:val="Bibliography"/>
-      </w:pPr>
-      <w:r>
-        <w:t xml:space="preserve">6.</w:t>
-      </w:r>
-      <w:r>
-        <w:t xml:space="preserve"> </w:t>
-      </w:r>
-      <w:r>
-        <w:t xml:space="preserve">	</w:t>
-      </w:r>
-      <w:r>
-        <w:t xml:space="preserve">Таненбаум Э., Бос Х.</w:t>
-      </w:r>
-      <w:r>
-        <w:t xml:space="preserve"> </w:t>
-      </w:r>
-      <w:r>
-        <w:t xml:space="preserve">Современные операционные системы</w:t>
-      </w:r>
-      <w:r>
-        <w:t xml:space="preserve">. 4-е изд. СПб.: Питер, 2015. 1120 с.</w:t>
-      </w:r>
-    </w:p>
-    <w:bookmarkEnd w:id="39"/>
+        <w:t xml:space="preserve">Загрузите файлы на github.</w:t>
+      </w:r>
+    </w:p>
     <w:bookmarkEnd w:id="40"/>
     <w:bookmarkEnd w:id="41"/>
+    <w:bookmarkStart w:id="43" w:name="выводы"/>
+    <w:p>
+      <w:pPr>
+        <w:pStyle w:val="Heading1"/>
+      </w:pPr>
+      <w:r>
+        <w:rPr>
+          <w:rStyle w:val="SectionNumber"/>
+        </w:rPr>
+        <w:t xml:space="preserve">4</w:t>
+      </w:r>
+      <w:r>
+        <w:tab/>
+      </w:r>
+      <w:r>
+        <w:t xml:space="preserve">Выводы</w:t>
+      </w:r>
+    </w:p>
+    <w:p>
+      <w:pPr>
+        <w:pStyle w:val="FirstParagraph"/>
+      </w:pPr>
+      <w:r>
+        <w:t xml:space="preserve">В ходе выполнения лабораторной работы №3 мы освоили процедуру оформления отчетов с помощью легковесного</w:t>
+      </w:r>
+      <w:r>
+        <w:t xml:space="preserve"> </w:t>
+      </w:r>
+      <w:r>
+        <w:t xml:space="preserve">языка разметки Markdow и получили необходимые навыки для работы в легковесном языке Markdown.</w:t>
+      </w:r>
+    </w:p>
+    <w:bookmarkStart w:id="42" w:name="refs"/>
+    <w:bookmarkEnd w:id="42"/>
+    <w:bookmarkEnd w:id="43"/>
     <w:sectPr/>
   </w:body>
 </w:document>
@@ -1786,6 +1033,91 @@
       </w:pPr>
     </w:lvl>
   </w:abstractNum>
+  <w:abstractNum w:abstractNumId="99415">
+    <w:nsid w:val="A99415"/>
+    <w:multiLevelType w:val="multilevel"/>
+    <w:lvl w:ilvl="0">
+      <w:start w:val="5"/>
+      <w:numFmt w:val="decimal"/>
+      <w:lvlText w:val="%1."/>
+      <w:lvlJc w:val="left"/>
+      <w:pPr>
+        <w:ind w:left="720" w:hanging="480"/>
+      </w:pPr>
+    </w:lvl>
+    <w:lvl w:ilvl="1">
+      <w:start w:val="5"/>
+      <w:numFmt w:val="decimal"/>
+      <w:lvlText w:val="%2."/>
+      <w:lvlJc w:val="left"/>
+      <w:pPr>
+        <w:ind w:left="1440" w:hanging="480"/>
+      </w:pPr>
+    </w:lvl>
+    <w:lvl w:ilvl="2">
+      <w:start w:val="5"/>
+      <w:numFmt w:val="decimal"/>
+      <w:lvlText w:val="%3."/>
+      <w:lvlJc w:val="left"/>
+      <w:pPr>
+        <w:ind w:left="2160" w:hanging="480"/>
+      </w:pPr>
+    </w:lvl>
+    <w:lvl w:ilvl="3">
+      <w:start w:val="5"/>
+      <w:numFmt w:val="decimal"/>
+      <w:lvlText w:val="%4."/>
+      <w:lvlJc w:val="left"/>
+      <w:pPr>
+        <w:ind w:left="2880" w:hanging="480"/>
+      </w:pPr>
+    </w:lvl>
+    <w:lvl w:ilvl="4">
+      <w:start w:val="5"/>
+      <w:numFmt w:val="decimal"/>
+      <w:lvlText w:val="%5."/>
+      <w:lvlJc w:val="left"/>
+      <w:pPr>
+        <w:ind w:left="3600" w:hanging="480"/>
+      </w:pPr>
+    </w:lvl>
+    <w:lvl w:ilvl="5">
+      <w:start w:val="5"/>
+      <w:numFmt w:val="decimal"/>
+      <w:lvlText w:val="%6."/>
+      <w:lvlJc w:val="left"/>
+      <w:pPr>
+        <w:ind w:left="4320" w:hanging="480"/>
+      </w:pPr>
+    </w:lvl>
+    <w:lvl w:ilvl="6">
+      <w:start w:val="5"/>
+      <w:numFmt w:val="decimal"/>
+      <w:lvlText w:val="%7."/>
+      <w:lvlJc w:val="left"/>
+      <w:pPr>
+        <w:ind w:left="5040" w:hanging="480"/>
+      </w:pPr>
+    </w:lvl>
+    <w:lvl w:ilvl="7">
+      <w:start w:val="5"/>
+      <w:numFmt w:val="decimal"/>
+      <w:lvlText w:val="%8."/>
+      <w:lvlJc w:val="left"/>
+      <w:pPr>
+        <w:ind w:left="5760" w:hanging="480"/>
+      </w:pPr>
+    </w:lvl>
+    <w:lvl w:ilvl="8">
+      <w:start w:val="5"/>
+      <w:numFmt w:val="decimal"/>
+      <w:lvlText w:val="%9."/>
+      <w:lvlJc w:val="left"/>
+      <w:pPr>
+        <w:ind w:left="6480" w:hanging="480"/>
+      </w:pPr>
+    </w:lvl>
+  </w:abstractNum>
   <w:abstractNum w:abstractNumId="99416">
     <w:nsid w:val="A99416"/>
     <w:multiLevelType w:val="multilevel"/>
@@ -1863,6 +1195,176 @@
     </w:lvl>
     <w:lvl w:ilvl="8">
       <w:start w:val="6"/>
+      <w:numFmt w:val="decimal"/>
+      <w:lvlText w:val="%9."/>
+      <w:lvlJc w:val="left"/>
+      <w:pPr>
+        <w:ind w:left="6480" w:hanging="480"/>
+      </w:pPr>
+    </w:lvl>
+  </w:abstractNum>
+  <w:abstractNum w:abstractNumId="99417">
+    <w:nsid w:val="A99417"/>
+    <w:multiLevelType w:val="multilevel"/>
+    <w:lvl w:ilvl="0">
+      <w:start w:val="7"/>
+      <w:numFmt w:val="decimal"/>
+      <w:lvlText w:val="%1."/>
+      <w:lvlJc w:val="left"/>
+      <w:pPr>
+        <w:ind w:left="720" w:hanging="480"/>
+      </w:pPr>
+    </w:lvl>
+    <w:lvl w:ilvl="1">
+      <w:start w:val="7"/>
+      <w:numFmt w:val="decimal"/>
+      <w:lvlText w:val="%2."/>
+      <w:lvlJc w:val="left"/>
+      <w:pPr>
+        <w:ind w:left="1440" w:hanging="480"/>
+      </w:pPr>
+    </w:lvl>
+    <w:lvl w:ilvl="2">
+      <w:start w:val="7"/>
+      <w:numFmt w:val="decimal"/>
+      <w:lvlText w:val="%3."/>
+      <w:lvlJc w:val="left"/>
+      <w:pPr>
+        <w:ind w:left="2160" w:hanging="480"/>
+      </w:pPr>
+    </w:lvl>
+    <w:lvl w:ilvl="3">
+      <w:start w:val="7"/>
+      <w:numFmt w:val="decimal"/>
+      <w:lvlText w:val="%4."/>
+      <w:lvlJc w:val="left"/>
+      <w:pPr>
+        <w:ind w:left="2880" w:hanging="480"/>
+      </w:pPr>
+    </w:lvl>
+    <w:lvl w:ilvl="4">
+      <w:start w:val="7"/>
+      <w:numFmt w:val="decimal"/>
+      <w:lvlText w:val="%5."/>
+      <w:lvlJc w:val="left"/>
+      <w:pPr>
+        <w:ind w:left="3600" w:hanging="480"/>
+      </w:pPr>
+    </w:lvl>
+    <w:lvl w:ilvl="5">
+      <w:start w:val="7"/>
+      <w:numFmt w:val="decimal"/>
+      <w:lvlText w:val="%6."/>
+      <w:lvlJc w:val="left"/>
+      <w:pPr>
+        <w:ind w:left="4320" w:hanging="480"/>
+      </w:pPr>
+    </w:lvl>
+    <w:lvl w:ilvl="6">
+      <w:start w:val="7"/>
+      <w:numFmt w:val="decimal"/>
+      <w:lvlText w:val="%7."/>
+      <w:lvlJc w:val="left"/>
+      <w:pPr>
+        <w:ind w:left="5040" w:hanging="480"/>
+      </w:pPr>
+    </w:lvl>
+    <w:lvl w:ilvl="7">
+      <w:start w:val="7"/>
+      <w:numFmt w:val="decimal"/>
+      <w:lvlText w:val="%8."/>
+      <w:lvlJc w:val="left"/>
+      <w:pPr>
+        <w:ind w:left="5760" w:hanging="480"/>
+      </w:pPr>
+    </w:lvl>
+    <w:lvl w:ilvl="8">
+      <w:start w:val="7"/>
+      <w:numFmt w:val="decimal"/>
+      <w:lvlText w:val="%9."/>
+      <w:lvlJc w:val="left"/>
+      <w:pPr>
+        <w:ind w:left="6480" w:hanging="480"/>
+      </w:pPr>
+    </w:lvl>
+  </w:abstractNum>
+  <w:abstractNum w:abstractNumId="99412">
+    <w:nsid w:val="A99412"/>
+    <w:multiLevelType w:val="multilevel"/>
+    <w:lvl w:ilvl="0">
+      <w:start w:val="2"/>
+      <w:numFmt w:val="decimal"/>
+      <w:lvlText w:val="%1."/>
+      <w:lvlJc w:val="left"/>
+      <w:pPr>
+        <w:ind w:left="720" w:hanging="480"/>
+      </w:pPr>
+    </w:lvl>
+    <w:lvl w:ilvl="1">
+      <w:start w:val="2"/>
+      <w:numFmt w:val="decimal"/>
+      <w:lvlText w:val="%2."/>
+      <w:lvlJc w:val="left"/>
+      <w:pPr>
+        <w:ind w:left="1440" w:hanging="480"/>
+      </w:pPr>
+    </w:lvl>
+    <w:lvl w:ilvl="2">
+      <w:start w:val="2"/>
+      <w:numFmt w:val="decimal"/>
+      <w:lvlText w:val="%3."/>
+      <w:lvlJc w:val="left"/>
+      <w:pPr>
+        <w:ind w:left="2160" w:hanging="480"/>
+      </w:pPr>
+    </w:lvl>
+    <w:lvl w:ilvl="3">
+      <w:start w:val="2"/>
+      <w:numFmt w:val="decimal"/>
+      <w:lvlText w:val="%4."/>
+      <w:lvlJc w:val="left"/>
+      <w:pPr>
+        <w:ind w:left="2880" w:hanging="480"/>
+      </w:pPr>
+    </w:lvl>
+    <w:lvl w:ilvl="4">
+      <w:start w:val="2"/>
+      <w:numFmt w:val="decimal"/>
+      <w:lvlText w:val="%5."/>
+      <w:lvlJc w:val="left"/>
+      <w:pPr>
+        <w:ind w:left="3600" w:hanging="480"/>
+      </w:pPr>
+    </w:lvl>
+    <w:lvl w:ilvl="5">
+      <w:start w:val="2"/>
+      <w:numFmt w:val="decimal"/>
+      <w:lvlText w:val="%6."/>
+      <w:lvlJc w:val="left"/>
+      <w:pPr>
+        <w:ind w:left="4320" w:hanging="480"/>
+      </w:pPr>
+    </w:lvl>
+    <w:lvl w:ilvl="6">
+      <w:start w:val="2"/>
+      <w:numFmt w:val="decimal"/>
+      <w:lvlText w:val="%7."/>
+      <w:lvlJc w:val="left"/>
+      <w:pPr>
+        <w:ind w:left="5040" w:hanging="480"/>
+      </w:pPr>
+    </w:lvl>
+    <w:lvl w:ilvl="7">
+      <w:start w:val="2"/>
+      <w:numFmt w:val="decimal"/>
+      <w:lvlText w:val="%8."/>
+      <w:lvlJc w:val="left"/>
+      <w:pPr>
+        <w:ind w:left="5760" w:hanging="480"/>
+      </w:pPr>
+    </w:lvl>
+    <w:lvl w:ilvl="8">
+      <w:start w:val="2"/>
       <w:numFmt w:val="decimal"/>
       <w:lvlText w:val="%9."/>
       <w:lvlJc w:val="left"/>
@@ -1935,6 +1437,36 @@
     </w:lvlOverride>
   </w:num>
   <w:num w:numId="1003">
+    <w:abstractNumId w:val="99415"/>
+    <w:lvlOverride w:ilvl="0">
+      <w:startOverride w:val="5"/>
+    </w:lvlOverride>
+    <w:lvlOverride w:ilvl="1">
+      <w:startOverride w:val="5"/>
+    </w:lvlOverride>
+    <w:lvlOverride w:ilvl="2">
+      <w:startOverride w:val="5"/>
+    </w:lvlOverride>
+    <w:lvlOverride w:ilvl="3">
+      <w:startOverride w:val="5"/>
+    </w:lvlOverride>
+    <w:lvlOverride w:ilvl="4">
+      <w:startOverride w:val="5"/>
+    </w:lvlOverride>
+    <w:lvlOverride w:ilvl="5">
+      <w:startOverride w:val="5"/>
+    </w:lvlOverride>
+    <w:lvlOverride w:ilvl="6">
+      <w:startOverride w:val="5"/>
+    </w:lvlOverride>
+    <w:lvlOverride w:ilvl="7">
+      <w:startOverride w:val="5"/>
+    </w:lvlOverride>
+    <w:lvlOverride w:ilvl="8">
+      <w:startOverride w:val="5"/>
+    </w:lvlOverride>
+  </w:num>
+  <w:num w:numId="1004">
     <w:abstractNumId w:val="99416"/>
     <w:lvlOverride w:ilvl="0">
       <w:startOverride w:val="6"/>
@@ -1964,7 +1496,37 @@
       <w:startOverride w:val="6"/>
     </w:lvlOverride>
   </w:num>
-  <w:num w:numId="1004">
+  <w:num w:numId="1005">
+    <w:abstractNumId w:val="99417"/>
+    <w:lvlOverride w:ilvl="0">
+      <w:startOverride w:val="7"/>
+    </w:lvlOverride>
+    <w:lvlOverride w:ilvl="1">
+      <w:startOverride w:val="7"/>
+    </w:lvlOverride>
+    <w:lvlOverride w:ilvl="2">
+      <w:startOverride w:val="7"/>
+    </w:lvlOverride>
+    <w:lvlOverride w:ilvl="3">
+      <w:startOverride w:val="7"/>
+    </w:lvlOverride>
+    <w:lvlOverride w:ilvl="4">
+      <w:startOverride w:val="7"/>
+    </w:lvlOverride>
+    <w:lvlOverride w:ilvl="5">
+      <w:startOverride w:val="7"/>
+    </w:lvlOverride>
+    <w:lvlOverride w:ilvl="6">
+      <w:startOverride w:val="7"/>
+    </w:lvlOverride>
+    <w:lvlOverride w:ilvl="7">
+      <w:startOverride w:val="7"/>
+    </w:lvlOverride>
+    <w:lvlOverride w:ilvl="8">
+      <w:startOverride w:val="7"/>
+    </w:lvlOverride>
+  </w:num>
+  <w:num w:numId="1006">
     <w:abstractNumId w:val="99411"/>
     <w:lvlOverride w:ilvl="0">
       <w:startOverride w:val="1"/>
@@ -1992,6 +1554,36 @@
     </w:lvlOverride>
     <w:lvlOverride w:ilvl="8">
       <w:startOverride w:val="1"/>
+    </w:lvlOverride>
+  </w:num>
+  <w:num w:numId="1007">
+    <w:abstractNumId w:val="99412"/>
+    <w:lvlOverride w:ilvl="0">
+      <w:startOverride w:val="2"/>
+    </w:lvlOverride>
+    <w:lvlOverride w:ilvl="1">
+      <w:startOverride w:val="2"/>
+    </w:lvlOverride>
+    <w:lvlOverride w:ilvl="2">
+      <w:startOverride w:val="2"/>
+    </w:lvlOverride>
+    <w:lvlOverride w:ilvl="3">
+      <w:startOverride w:val="2"/>
+    </w:lvlOverride>
+    <w:lvlOverride w:ilvl="4">
+      <w:startOverride w:val="2"/>
+    </w:lvlOverride>
+    <w:lvlOverride w:ilvl="5">
+      <w:startOverride w:val="2"/>
+    </w:lvlOverride>
+    <w:lvlOverride w:ilvl="6">
+      <w:startOverride w:val="2"/>
+    </w:lvlOverride>
+    <w:lvlOverride w:ilvl="7">
+      <w:startOverride w:val="2"/>
+    </w:lvlOverride>
+    <w:lvlOverride w:ilvl="8">
+      <w:startOverride w:val="2"/>
     </w:lvlOverride>
   </w:num>
 </w:numbering>
@@ -2098,25 +1690,6 @@
       <w:jc w:val="center"/>
     </w:pPr>
   </w:style>
-  <w:style w:customStyle="1" w:styleId="AbstractTitle" w:type="paragraph">
-    <w:name w:val="Abstract Title"/>
-    <w:basedOn w:val="Normal"/>
-    <w:next w:val="Abstract"/>
-    <w:qFormat/>
-    <w:pPr>
-      <w:keepNext/>
-      <w:keepLines/>
-      <w:jc w:val="center"/>
-      <w:spacing w:after="0" w:before="300"/>
-    </w:pPr>
-    <w:rPr>
-      <w:sz w:val="20"/>
-      <w:szCs w:val="20"/>
-      <w:b/>
-      <w:color w:val="345A8A"/>
-      &gt;
-    </w:rPr>
-  </w:style>
   <w:style w:customStyle="1" w:styleId="Abstract" w:type="paragraph">
     <w:name w:val="Abstract"/>
     <w:basedOn w:val="Normal"/>
@@ -2125,7 +1698,7 @@
     <w:pPr>
       <w:keepNext/>
       <w:keepLines/>
-      <w:spacing w:after="300" w:before="100"/>
+      <w:spacing w:after="300" w:before="300"/>
     </w:pPr>
     <w:rPr>
       <w:sz w:val="20"/>
